--- a/01 - Descending into ML.docx
+++ b/01 - Descending into ML.docx
@@ -46,15 +46,6 @@
       </w:pPr>
       <w:r>
         <w:rPr>
-          <w:rFonts w:ascii="Times New Roman" w:eastAsia="Times New Roman" w:hAnsi="Times New Roman" w:cs="Times New Roman"/>
-          <w:sz w:val="24"/>
-          <w:szCs w:val="24"/>
-          <w:lang w:val="en"/>
-        </w:rPr>
-        <w:pict w14:anchorId="538E6ED4"/>
-      </w:r>
-      <w:r>
-        <w:rPr>
           <w:rFonts w:ascii="Roboto" w:eastAsia="Times New Roman" w:hAnsi="Roboto" w:cs="Times New Roman"/>
           <w:b/>
           <w:bCs/>
@@ -99,7 +90,7 @@
         </w:rPr>
         <w:t xml:space="preserve">It has </w:t>
       </w:r>
-      <w:hyperlink r:id="rId5" w:tgtFrame="Dolbear" w:history="1">
+      <w:hyperlink r:id="rId7" w:tgtFrame="Dolbear" w:history="1">
         <w:r>
           <w:rPr>
             <w:rFonts w:ascii="Times New Roman" w:eastAsia="Times New Roman" w:hAnsi="Times New Roman" w:cs="Times New Roman"/>
@@ -149,6 +140,66 @@
     <w:p>
       <w:pPr>
         <w:widowControl/>
+        <w:spacing w:before="240" w:after="240" w:line="360" w:lineRule="atLeast"/>
+        <w:jc w:val="left"/>
+        <w:rPr>
+          <w:rFonts w:ascii="Roboto" w:eastAsia="Times New Roman" w:hAnsi="Roboto" w:cs="Times New Roman"/>
+          <w:color w:val="212121"/>
+          <w:sz w:val="24"/>
+          <w:szCs w:val="24"/>
+          <w:lang w:val="en"/>
+        </w:rPr>
+      </w:pPr>
+      <w:r>
+        <w:rPr>
+          <w:noProof/>
+        </w:rPr>
+        <w:drawing>
+          <wp:inline distT="0" distB="0" distL="0" distR="0" wp14:anchorId="3E000715" wp14:editId="60458503">
+            <wp:extent cx="5274310" cy="3957955"/>
+            <wp:effectExtent l="0" t="0" r="2540" b="4445"/>
+            <wp:docPr id="2" name="Graphic 2"/>
+            <wp:cNvGraphicFramePr>
+              <a:graphicFrameLocks xmlns:a="http://schemas.openxmlformats.org/drawingml/2006/main" noChangeAspect="1"/>
+            </wp:cNvGraphicFramePr>
+            <a:graphic xmlns:a="http://schemas.openxmlformats.org/drawingml/2006/main">
+              <a:graphicData uri="http://schemas.openxmlformats.org/drawingml/2006/picture">
+                <pic:pic xmlns:pic="http://schemas.openxmlformats.org/drawingml/2006/picture">
+                  <pic:nvPicPr>
+                    <pic:cNvPr id="1" name=""/>
+                    <pic:cNvPicPr/>
+                  </pic:nvPicPr>
+                  <pic:blipFill>
+                    <a:blip r:embed="rId8">
+                      <a:extLst>
+                        <a:ext uri="{96DAC541-7B7A-43D3-8B79-37D633B846F1}">
+                          <asvg:svgBlip xmlns:asvg="http://schemas.microsoft.com/office/drawing/2016/SVG/main" r:embed="rId9"/>
+                        </a:ext>
+                      </a:extLst>
+                    </a:blip>
+                    <a:stretch>
+                      <a:fillRect/>
+                    </a:stretch>
+                  </pic:blipFill>
+                  <pic:spPr>
+                    <a:xfrm>
+                      <a:off x="0" y="0"/>
+                      <a:ext cx="5274310" cy="3957955"/>
+                    </a:xfrm>
+                    <a:prstGeom prst="rect">
+                      <a:avLst/>
+                    </a:prstGeom>
+                  </pic:spPr>
+                </pic:pic>
+              </a:graphicData>
+            </a:graphic>
+          </wp:inline>
+        </w:drawing>
+      </w:r>
+    </w:p>
+    <w:p>
+      <w:pPr>
+        <w:widowControl/>
         <w:spacing w:after="0" w:line="360" w:lineRule="atLeast"/>
         <w:jc w:val="left"/>
         <w:rPr>
@@ -167,8 +218,22 @@
           <w:szCs w:val="24"/>
           <w:lang w:val="en"/>
         </w:rPr>
-        <w:t xml:space="preserve">Raw data of chirps/minute (x-axis) vs. temperature (y-axis). 0 25 50 75 100 125 150 175 Cricket Chirps Per Minute 5 10 15 20 25 30 Temperature in Celsius </w:t>
-      </w:r>
+        <w:t xml:space="preserve">Raw data of chirps/minute (x-axis) vs. temperature (y-axis). </w:t>
+      </w:r>
+    </w:p>
+    <w:p>
+      <w:pPr>
+        <w:widowControl/>
+        <w:spacing w:after="0" w:line="360" w:lineRule="atLeast"/>
+        <w:jc w:val="left"/>
+        <w:rPr>
+          <w:rFonts w:ascii="Roboto" w:eastAsia="Times New Roman" w:hAnsi="Roboto" w:cs="Times New Roman"/>
+          <w:color w:val="212121"/>
+          <w:sz w:val="24"/>
+          <w:szCs w:val="24"/>
+          <w:lang w:val="en"/>
+        </w:rPr>
+      </w:pPr>
     </w:p>
     <w:p>
       <w:pPr>
@@ -235,14 +300,89 @@
       </w:pPr>
       <w:r>
         <w:rPr>
-          <w:rFonts w:ascii="Roboto" w:eastAsia="Times New Roman" w:hAnsi="Roboto" w:cs="Times New Roman"/>
-          <w:color w:val="212121"/>
-          <w:sz w:val="24"/>
-          <w:szCs w:val="24"/>
-          <w:lang w:val="en"/>
-        </w:rPr>
-        <w:t xml:space="preserve">Best line establishing relationship of chirps/minute (x-axis) vs. temperature (y-axis). 0 25 50 75 100 125 150 175 Cricket Chirps Per Minute 5 10 15 20 25 30 35 Temperature in Celsius </w:t>
-      </w:r>
+          <w:noProof/>
+        </w:rPr>
+        <w:lastRenderedPageBreak/>
+        <w:drawing>
+          <wp:inline distT="0" distB="0" distL="0" distR="0" wp14:anchorId="0CB7762F" wp14:editId="3CD79008">
+            <wp:extent cx="5274310" cy="3957955"/>
+            <wp:effectExtent l="0" t="0" r="2540" b="4445"/>
+            <wp:docPr id="3" name="Graphic 3"/>
+            <wp:cNvGraphicFramePr>
+              <a:graphicFrameLocks xmlns:a="http://schemas.openxmlformats.org/drawingml/2006/main" noChangeAspect="1"/>
+            </wp:cNvGraphicFramePr>
+            <a:graphic xmlns:a="http://schemas.openxmlformats.org/drawingml/2006/main">
+              <a:graphicData uri="http://schemas.openxmlformats.org/drawingml/2006/picture">
+                <pic:pic xmlns:pic="http://schemas.openxmlformats.org/drawingml/2006/picture">
+                  <pic:nvPicPr>
+                    <pic:cNvPr id="1" name=""/>
+                    <pic:cNvPicPr/>
+                  </pic:nvPicPr>
+                  <pic:blipFill>
+                    <a:blip r:embed="rId10">
+                      <a:extLst>
+                        <a:ext uri="{96DAC541-7B7A-43D3-8B79-37D633B846F1}">
+                          <asvg:svgBlip xmlns:asvg="http://schemas.microsoft.com/office/drawing/2016/SVG/main" r:embed="rId11"/>
+                        </a:ext>
+                      </a:extLst>
+                    </a:blip>
+                    <a:stretch>
+                      <a:fillRect/>
+                    </a:stretch>
+                  </pic:blipFill>
+                  <pic:spPr>
+                    <a:xfrm>
+                      <a:off x="0" y="0"/>
+                      <a:ext cx="5274310" cy="3957955"/>
+                    </a:xfrm>
+                    <a:prstGeom prst="rect">
+                      <a:avLst/>
+                    </a:prstGeom>
+                  </pic:spPr>
+                </pic:pic>
+              </a:graphicData>
+            </a:graphic>
+          </wp:inline>
+        </w:drawing>
+      </w:r>
+    </w:p>
+    <w:p>
+      <w:pPr>
+        <w:widowControl/>
+        <w:spacing w:after="0" w:line="360" w:lineRule="atLeast"/>
+        <w:jc w:val="left"/>
+        <w:rPr>
+          <w:rFonts w:ascii="Roboto" w:eastAsia="Times New Roman" w:hAnsi="Roboto" w:cs="Times New Roman"/>
+          <w:color w:val="212121"/>
+          <w:sz w:val="24"/>
+          <w:szCs w:val="24"/>
+          <w:lang w:val="en"/>
+        </w:rPr>
+      </w:pPr>
+      <w:r>
+        <w:rPr>
+          <w:rFonts w:ascii="Roboto" w:eastAsia="Times New Roman" w:hAnsi="Roboto" w:cs="Times New Roman"/>
+          <w:color w:val="212121"/>
+          <w:sz w:val="24"/>
+          <w:szCs w:val="24"/>
+          <w:lang w:val="en"/>
+        </w:rPr>
+        <w:t xml:space="preserve">Best line establishing relationship of chirps/minute (x-axis) vs. temperature (y-axis). </w:t>
+      </w:r>
+    </w:p>
+    <w:p>
+      <w:pPr>
+        <w:widowControl/>
+        <w:spacing w:after="0" w:line="360" w:lineRule="atLeast"/>
+        <w:jc w:val="left"/>
+        <w:rPr>
+          <w:rFonts w:ascii="Roboto" w:eastAsia="Times New Roman" w:hAnsi="Roboto" w:cs="Times New Roman"/>
+          <w:color w:val="212121"/>
+          <w:sz w:val="24"/>
+          <w:szCs w:val="24"/>
+          <w:lang w:val="en"/>
+        </w:rPr>
+      </w:pPr>
     </w:p>
     <w:p>
       <w:pPr>
@@ -345,16 +485,6 @@
           <w:lang w:val="en"/>
         </w:rPr>
       </w:pPr>
-      <w:r>
-        <w:rPr>
-          <w:rFonts w:ascii="Roboto" w:eastAsia="Times New Roman" w:hAnsi="Roboto" w:cs="Times New Roman"/>
-          <w:color w:val="212121"/>
-          <w:sz w:val="24"/>
-          <w:szCs w:val="24"/>
-          <w:lang w:val="en"/>
-        </w:rPr>
-        <w:pict w14:anchorId="1A3E9622"/>
-      </w:r>
       <w:r>
         <w:rPr>
           <w:rFonts w:ascii="Roboto" w:eastAsia="Times New Roman" w:hAnsi="Roboto" w:cs="Times New Roman"/>
@@ -403,27 +533,7 @@
           <w:szCs w:val="24"/>
           <w:lang w:val="en"/>
         </w:rPr>
-        <w:t xml:space="preserve"> </w:t>
-      </w:r>
-      <w:r>
-        <w:rPr>
-          <w:rFonts w:ascii="Roboto" w:eastAsia="Times New Roman" w:hAnsi="Roboto" w:cs="Times New Roman"/>
-          <w:color w:val="212121"/>
-          <w:sz w:val="24"/>
-          <w:szCs w:val="24"/>
-          <w:lang w:val="en"/>
-        </w:rPr>
-        <w:pict w14:anchorId="6E124508"/>
-      </w:r>
-      <w:r>
-        <w:rPr>
-          <w:rFonts w:ascii="Roboto" w:eastAsia="Times New Roman" w:hAnsi="Roboto" w:cs="Times New Roman"/>
-          <w:color w:val="212121"/>
-          <w:sz w:val="24"/>
-          <w:szCs w:val="24"/>
-          <w:lang w:val="en"/>
-        </w:rPr>
-        <w:t>is the temperature in Celsius—the value we're trying to predict.</w:t>
+        <w:t xml:space="preserve"> is the temperature in Celsius—the value we're trying to predict.</w:t>
       </w:r>
     </w:p>
     <w:p>
@@ -463,27 +573,7 @@
           <w:szCs w:val="24"/>
           <w:lang w:val="en"/>
         </w:rPr>
-        <w:t xml:space="preserve"> </w:t>
-      </w:r>
-      <w:r>
-        <w:rPr>
-          <w:rFonts w:ascii="Roboto" w:eastAsia="Times New Roman" w:hAnsi="Roboto" w:cs="Times New Roman"/>
-          <w:color w:val="212121"/>
-          <w:sz w:val="24"/>
-          <w:szCs w:val="24"/>
-          <w:lang w:val="en"/>
-        </w:rPr>
-        <w:pict w14:anchorId="4DEF23F7"/>
-      </w:r>
-      <w:r>
-        <w:rPr>
-          <w:rFonts w:ascii="Roboto" w:eastAsia="Times New Roman" w:hAnsi="Roboto" w:cs="Times New Roman"/>
-          <w:color w:val="212121"/>
-          <w:sz w:val="24"/>
-          <w:szCs w:val="24"/>
-          <w:lang w:val="en"/>
-        </w:rPr>
-        <w:t>is the slope of the line.</w:t>
+        <w:t xml:space="preserve"> is the slope of the line.</w:t>
       </w:r>
     </w:p>
     <w:p>
@@ -523,27 +613,7 @@
           <w:szCs w:val="24"/>
           <w:lang w:val="en"/>
         </w:rPr>
-        <w:t xml:space="preserve"> </w:t>
-      </w:r>
-      <w:r>
-        <w:rPr>
-          <w:rFonts w:ascii="Roboto" w:eastAsia="Times New Roman" w:hAnsi="Roboto" w:cs="Times New Roman"/>
-          <w:color w:val="212121"/>
-          <w:sz w:val="24"/>
-          <w:szCs w:val="24"/>
-          <w:lang w:val="en"/>
-        </w:rPr>
-        <w:pict w14:anchorId="6A438F79"/>
-      </w:r>
-      <w:r>
-        <w:rPr>
-          <w:rFonts w:ascii="Roboto" w:eastAsia="Times New Roman" w:hAnsi="Roboto" w:cs="Times New Roman"/>
-          <w:color w:val="212121"/>
-          <w:sz w:val="24"/>
-          <w:szCs w:val="24"/>
-          <w:lang w:val="en"/>
-        </w:rPr>
-        <w:t>is the number of chirps per minute—the value of our input feature.</w:t>
+        <w:t xml:space="preserve"> is the number of chirps per minute—the value of our input feature.</w:t>
       </w:r>
     </w:p>
     <w:p>
@@ -573,7 +643,6 @@
           <w:bdr w:val="none" w:sz="0" w:space="0" w:color="auto" w:frame="1"/>
           <w:lang w:val="en"/>
         </w:rPr>
-        <w:lastRenderedPageBreak/>
         <w:t>b</w:t>
       </w:r>
       <w:r>
@@ -584,27 +653,7 @@
           <w:szCs w:val="24"/>
           <w:lang w:val="en"/>
         </w:rPr>
-        <w:t xml:space="preserve"> </w:t>
-      </w:r>
-      <w:r>
-        <w:rPr>
-          <w:rFonts w:ascii="Roboto" w:eastAsia="Times New Roman" w:hAnsi="Roboto" w:cs="Times New Roman"/>
-          <w:color w:val="212121"/>
-          <w:sz w:val="24"/>
-          <w:szCs w:val="24"/>
-          <w:lang w:val="en"/>
-        </w:rPr>
-        <w:pict w14:anchorId="3CE3FF81"/>
-      </w:r>
-      <w:r>
-        <w:rPr>
-          <w:rFonts w:ascii="Roboto" w:eastAsia="Times New Roman" w:hAnsi="Roboto" w:cs="Times New Roman"/>
-          <w:color w:val="212121"/>
-          <w:sz w:val="24"/>
-          <w:szCs w:val="24"/>
-          <w:lang w:val="en"/>
-        </w:rPr>
-        <w:t>is the y-intercept.</w:t>
+        <w:t xml:space="preserve"> is the y-intercept.</w:t>
       </w:r>
     </w:p>
     <w:p>
@@ -653,6 +702,7 @@
           <w:bdr w:val="none" w:sz="0" w:space="0" w:color="auto" w:frame="1"/>
           <w:lang w:val="en"/>
         </w:rPr>
+        <w:lastRenderedPageBreak/>
         <w:t>y′=b+w1x1</w:t>
       </w:r>
     </w:p>
@@ -669,16 +719,6 @@
           <w:lang w:val="en"/>
         </w:rPr>
       </w:pPr>
-      <w:r>
-        <w:rPr>
-          <w:rFonts w:ascii="Roboto" w:eastAsia="Times New Roman" w:hAnsi="Roboto" w:cs="Times New Roman"/>
-          <w:color w:val="212121"/>
-          <w:sz w:val="24"/>
-          <w:szCs w:val="24"/>
-          <w:lang w:val="en"/>
-        </w:rPr>
-        <w:pict w14:anchorId="11CDDCF2"/>
-      </w:r>
       <w:r>
         <w:rPr>
           <w:rFonts w:ascii="Roboto" w:eastAsia="Times New Roman" w:hAnsi="Roboto" w:cs="Times New Roman"/>
@@ -727,29 +767,9 @@
           <w:szCs w:val="24"/>
           <w:lang w:val="en"/>
         </w:rPr>
-        <w:t xml:space="preserve"> </w:t>
-      </w:r>
-      <w:r>
-        <w:rPr>
-          <w:rFonts w:ascii="Roboto" w:eastAsia="Times New Roman" w:hAnsi="Roboto" w:cs="Times New Roman"/>
-          <w:color w:val="212121"/>
-          <w:sz w:val="24"/>
-          <w:szCs w:val="24"/>
-          <w:lang w:val="en"/>
-        </w:rPr>
-        <w:pict w14:anchorId="21A1E4AA"/>
-      </w:r>
-      <w:r>
-        <w:rPr>
-          <w:rFonts w:ascii="Roboto" w:eastAsia="Times New Roman" w:hAnsi="Roboto" w:cs="Times New Roman"/>
-          <w:color w:val="212121"/>
-          <w:sz w:val="24"/>
-          <w:szCs w:val="24"/>
-          <w:lang w:val="en"/>
-        </w:rPr>
-        <w:t xml:space="preserve">is the predicted </w:t>
-      </w:r>
-      <w:hyperlink r:id="rId6" w:anchor="labels" w:history="1">
+        <w:t xml:space="preserve"> is the predicted </w:t>
+      </w:r>
+      <w:hyperlink r:id="rId12" w:anchor="labels" w:history="1">
         <w:r>
           <w:rPr>
             <w:rFonts w:ascii="Times New Roman" w:eastAsia="Times New Roman" w:hAnsi="Times New Roman" w:cs="Times New Roman"/>
@@ -809,27 +829,7 @@
           <w:szCs w:val="24"/>
           <w:lang w:val="en"/>
         </w:rPr>
-        <w:t xml:space="preserve"> </w:t>
-      </w:r>
-      <w:r>
-        <w:rPr>
-          <w:rFonts w:ascii="Roboto" w:eastAsia="Times New Roman" w:hAnsi="Roboto" w:cs="Times New Roman"/>
-          <w:color w:val="212121"/>
-          <w:sz w:val="24"/>
-          <w:szCs w:val="24"/>
-          <w:lang w:val="en"/>
-        </w:rPr>
-        <w:pict w14:anchorId="5ACE22CD"/>
-      </w:r>
-      <w:r>
-        <w:rPr>
-          <w:rFonts w:ascii="Roboto" w:eastAsia="Times New Roman" w:hAnsi="Roboto" w:cs="Times New Roman"/>
-          <w:color w:val="212121"/>
-          <w:sz w:val="24"/>
-          <w:szCs w:val="24"/>
-          <w:lang w:val="en"/>
-        </w:rPr>
-        <w:t xml:space="preserve">is the bias (the y-intercept). In some machine-learning documentation, it is instead referred to as </w:t>
+        <w:t xml:space="preserve"> is the bias (the y-intercept). In some machine-learning documentation, it is instead referred to as </w:t>
       </w:r>
       <w:r>
         <w:rPr>
@@ -850,27 +850,7 @@
           <w:szCs w:val="24"/>
           <w:lang w:val="en"/>
         </w:rPr>
-        <w:t xml:space="preserve"> </w:t>
-      </w:r>
-      <w:r>
-        <w:rPr>
-          <w:rFonts w:ascii="Roboto" w:eastAsia="Times New Roman" w:hAnsi="Roboto" w:cs="Times New Roman"/>
-          <w:color w:val="212121"/>
-          <w:sz w:val="24"/>
-          <w:szCs w:val="24"/>
-          <w:lang w:val="en"/>
-        </w:rPr>
-        <w:pict w14:anchorId="3119F288"/>
-      </w:r>
-      <w:r>
-        <w:rPr>
-          <w:rFonts w:ascii="Roboto" w:eastAsia="Times New Roman" w:hAnsi="Roboto" w:cs="Times New Roman"/>
-          <w:color w:val="212121"/>
-          <w:sz w:val="24"/>
-          <w:szCs w:val="24"/>
-          <w:lang w:val="en"/>
-        </w:rPr>
-        <w:t>.</w:t>
+        <w:t xml:space="preserve"> .</w:t>
       </w:r>
     </w:p>
     <w:p>
@@ -910,27 +890,7 @@
           <w:szCs w:val="24"/>
           <w:lang w:val="en"/>
         </w:rPr>
-        <w:t xml:space="preserve"> </w:t>
-      </w:r>
-      <w:r>
-        <w:rPr>
-          <w:rFonts w:ascii="Roboto" w:eastAsia="Times New Roman" w:hAnsi="Roboto" w:cs="Times New Roman"/>
-          <w:color w:val="212121"/>
-          <w:sz w:val="24"/>
-          <w:szCs w:val="24"/>
-          <w:lang w:val="en"/>
-        </w:rPr>
-        <w:pict w14:anchorId="4B7A2000"/>
-      </w:r>
-      <w:r>
-        <w:rPr>
-          <w:rFonts w:ascii="Roboto" w:eastAsia="Times New Roman" w:hAnsi="Roboto" w:cs="Times New Roman"/>
-          <w:color w:val="212121"/>
-          <w:sz w:val="24"/>
-          <w:szCs w:val="24"/>
-          <w:lang w:val="en"/>
-        </w:rPr>
-        <w:t xml:space="preserve">is the weight of feature 1. Weight is the same concept as "slope" written with </w:t>
+        <w:t xml:space="preserve"> is the weight of feature 1. Weight is the same concept as "slope" written with </w:t>
       </w:r>
       <w:r>
         <w:rPr>
@@ -951,27 +911,7 @@
           <w:szCs w:val="24"/>
           <w:lang w:val="en"/>
         </w:rPr>
-        <w:t xml:space="preserve"> </w:t>
-      </w:r>
-      <w:r>
-        <w:rPr>
-          <w:rFonts w:ascii="Roboto" w:eastAsia="Times New Roman" w:hAnsi="Roboto" w:cs="Times New Roman"/>
-          <w:color w:val="212121"/>
-          <w:sz w:val="24"/>
-          <w:szCs w:val="24"/>
-          <w:lang w:val="en"/>
-        </w:rPr>
-        <w:pict w14:anchorId="272A7C9D"/>
-      </w:r>
-      <w:r>
-        <w:rPr>
-          <w:rFonts w:ascii="Roboto" w:eastAsia="Times New Roman" w:hAnsi="Roboto" w:cs="Times New Roman"/>
-          <w:color w:val="212121"/>
-          <w:sz w:val="24"/>
-          <w:szCs w:val="24"/>
-          <w:lang w:val="en"/>
-        </w:rPr>
-        <w:t>above.</w:t>
+        <w:t xml:space="preserve"> above.</w:t>
       </w:r>
     </w:p>
     <w:p>
@@ -1011,29 +951,9 @@
           <w:szCs w:val="24"/>
           <w:lang w:val="en"/>
         </w:rPr>
-        <w:t xml:space="preserve"> </w:t>
-      </w:r>
-      <w:r>
-        <w:rPr>
-          <w:rFonts w:ascii="Roboto" w:eastAsia="Times New Roman" w:hAnsi="Roboto" w:cs="Times New Roman"/>
-          <w:color w:val="212121"/>
-          <w:sz w:val="24"/>
-          <w:szCs w:val="24"/>
-          <w:lang w:val="en"/>
-        </w:rPr>
-        <w:pict w14:anchorId="23FB59FF"/>
-      </w:r>
-      <w:r>
-        <w:rPr>
-          <w:rFonts w:ascii="Roboto" w:eastAsia="Times New Roman" w:hAnsi="Roboto" w:cs="Times New Roman"/>
-          <w:color w:val="212121"/>
-          <w:sz w:val="24"/>
-          <w:szCs w:val="24"/>
-          <w:lang w:val="en"/>
-        </w:rPr>
-        <w:t xml:space="preserve">is a </w:t>
-      </w:r>
-      <w:hyperlink r:id="rId7" w:anchor="features" w:history="1">
+        <w:t xml:space="preserve"> is a </w:t>
+      </w:r>
+      <w:hyperlink r:id="rId13" w:anchor="features" w:history="1">
         <w:r>
           <w:rPr>
             <w:rFonts w:ascii="Times New Roman" w:eastAsia="Times New Roman" w:hAnsi="Times New Roman" w:cs="Times New Roman"/>
@@ -1120,27 +1040,7 @@
           <w:szCs w:val="24"/>
           <w:lang w:val="en"/>
         </w:rPr>
-        <w:t xml:space="preserve"> </w:t>
-      </w:r>
-      <w:r>
-        <w:rPr>
-          <w:rFonts w:ascii="Roboto" w:eastAsia="Times New Roman" w:hAnsi="Roboto" w:cs="Times New Roman"/>
-          <w:color w:val="212121"/>
-          <w:sz w:val="24"/>
-          <w:szCs w:val="24"/>
-          <w:lang w:val="en"/>
-        </w:rPr>
-        <w:pict w14:anchorId="7CB83FA2"/>
-      </w:r>
-      <w:r>
-        <w:rPr>
-          <w:rFonts w:ascii="Roboto" w:eastAsia="Times New Roman" w:hAnsi="Roboto" w:cs="Times New Roman"/>
-          <w:color w:val="212121"/>
-          <w:sz w:val="24"/>
-          <w:szCs w:val="24"/>
-          <w:lang w:val="en"/>
-        </w:rPr>
-        <w:t xml:space="preserve">for a new chirps-per-minute value </w:t>
+        <w:t xml:space="preserve"> for a new chirps-per-minute value </w:t>
       </w:r>
       <w:r>
         <w:rPr>
@@ -1161,27 +1061,7 @@
           <w:szCs w:val="24"/>
           <w:lang w:val="en"/>
         </w:rPr>
-        <w:t xml:space="preserve"> </w:t>
-      </w:r>
-      <w:r>
-        <w:rPr>
-          <w:rFonts w:ascii="Roboto" w:eastAsia="Times New Roman" w:hAnsi="Roboto" w:cs="Times New Roman"/>
-          <w:color w:val="212121"/>
-          <w:sz w:val="24"/>
-          <w:szCs w:val="24"/>
-          <w:lang w:val="en"/>
-        </w:rPr>
-        <w:pict w14:anchorId="436E2C4D"/>
-      </w:r>
-      <w:r>
-        <w:rPr>
-          <w:rFonts w:ascii="Roboto" w:eastAsia="Times New Roman" w:hAnsi="Roboto" w:cs="Times New Roman"/>
-          <w:color w:val="212121"/>
-          <w:sz w:val="24"/>
-          <w:szCs w:val="24"/>
-          <w:lang w:val="en"/>
-        </w:rPr>
-        <w:t xml:space="preserve">, just plug the </w:t>
+        <w:t xml:space="preserve"> , just plug the </w:t>
       </w:r>
       <w:r>
         <w:rPr>
@@ -1202,27 +1082,7 @@
           <w:szCs w:val="24"/>
           <w:lang w:val="en"/>
         </w:rPr>
-        <w:t xml:space="preserve"> </w:t>
-      </w:r>
-      <w:r>
-        <w:rPr>
-          <w:rFonts w:ascii="Roboto" w:eastAsia="Times New Roman" w:hAnsi="Roboto" w:cs="Times New Roman"/>
-          <w:color w:val="212121"/>
-          <w:sz w:val="24"/>
-          <w:szCs w:val="24"/>
-          <w:lang w:val="en"/>
-        </w:rPr>
-        <w:pict w14:anchorId="74A668F3"/>
-      </w:r>
-      <w:r>
-        <w:rPr>
-          <w:rFonts w:ascii="Roboto" w:eastAsia="Times New Roman" w:hAnsi="Roboto" w:cs="Times New Roman"/>
-          <w:color w:val="212121"/>
-          <w:sz w:val="24"/>
-          <w:szCs w:val="24"/>
-          <w:lang w:val="en"/>
-        </w:rPr>
-        <w:t>value into this model.</w:t>
+        <w:t xml:space="preserve"> value into this model.</w:t>
       </w:r>
     </w:p>
     <w:p>
@@ -1267,27 +1127,7 @@
           <w:szCs w:val="24"/>
           <w:lang w:val="en"/>
         </w:rPr>
-        <w:t xml:space="preserve"> </w:t>
-      </w:r>
-      <w:r>
-        <w:rPr>
-          <w:rFonts w:ascii="Roboto" w:eastAsia="Times New Roman" w:hAnsi="Roboto" w:cs="Times New Roman"/>
-          <w:color w:val="212121"/>
-          <w:sz w:val="24"/>
-          <w:szCs w:val="24"/>
-          <w:lang w:val="en"/>
-        </w:rPr>
-        <w:pict w14:anchorId="2F153075"/>
-      </w:r>
-      <w:r>
-        <w:rPr>
-          <w:rFonts w:ascii="Roboto" w:eastAsia="Times New Roman" w:hAnsi="Roboto" w:cs="Times New Roman"/>
-          <w:color w:val="212121"/>
-          <w:sz w:val="24"/>
-          <w:szCs w:val="24"/>
-          <w:lang w:val="en"/>
-        </w:rPr>
-        <w:t xml:space="preserve">and </w:t>
+        <w:t xml:space="preserve"> and </w:t>
       </w:r>
       <w:r>
         <w:rPr>
@@ -1308,27 +1148,7 @@
           <w:szCs w:val="24"/>
           <w:lang w:val="en"/>
         </w:rPr>
-        <w:t xml:space="preserve"> </w:t>
-      </w:r>
-      <w:r>
-        <w:rPr>
-          <w:rFonts w:ascii="Roboto" w:eastAsia="Times New Roman" w:hAnsi="Roboto" w:cs="Times New Roman"/>
-          <w:color w:val="212121"/>
-          <w:sz w:val="24"/>
-          <w:szCs w:val="24"/>
-          <w:lang w:val="en"/>
-        </w:rPr>
-        <w:pict w14:anchorId="5AF0CDD9"/>
-      </w:r>
-      <w:r>
-        <w:rPr>
-          <w:rFonts w:ascii="Roboto" w:eastAsia="Times New Roman" w:hAnsi="Roboto" w:cs="Times New Roman"/>
-          <w:color w:val="212121"/>
-          <w:sz w:val="24"/>
-          <w:szCs w:val="24"/>
-          <w:lang w:val="en"/>
-        </w:rPr>
-        <w:t xml:space="preserve">) foreshadow more sophisticated models that rely on </w:t>
+        <w:t xml:space="preserve"> ) foreshadow more sophisticated models that rely on </w:t>
       </w:r>
       <w:r>
         <w:rPr>
@@ -1391,16 +1211,6 @@
           <w:lang w:val="en"/>
         </w:rPr>
       </w:pPr>
-      <w:r>
-        <w:rPr>
-          <w:rFonts w:ascii="Roboto" w:eastAsia="Times New Roman" w:hAnsi="Roboto" w:cs="Times New Roman"/>
-          <w:color w:val="212121"/>
-          <w:sz w:val="24"/>
-          <w:szCs w:val="24"/>
-          <w:lang w:val="en"/>
-        </w:rPr>
-        <w:pict w14:anchorId="6315D366"/>
-      </w:r>
       <w:r>
         <w:rPr>
           <w:rFonts w:ascii="Roboto" w:eastAsia="Times New Roman" w:hAnsi="Roboto" w:cs="Times New Roman"/>
@@ -1433,7 +1243,7 @@
     <w:p>
       <w:pPr>
         <w:rPr>
-          <w:rFonts w:ascii="Roboto" w:hAnsi="Roboto"/>
+          <w:rFonts w:ascii="Roboto" w:hAnsi="Roboto" w:hint="eastAsia"/>
           <w:color w:val="212121"/>
           <w:sz w:val="24"/>
           <w:szCs w:val="24"/>
@@ -1551,16 +1361,15 @@
         <w:ind w:left="0"/>
         <w:jc w:val="left"/>
         <w:rPr>
-          <w:rFonts w:ascii="Roboto" w:hAnsi="Roboto"/>
-          <w:color w:val="212121"/>
-        </w:rPr>
-      </w:pPr>
-      <w:r>
-        <w:rPr>
-          <w:rFonts w:ascii="Roboto" w:hAnsi="Roboto"/>
-          <w:color w:val="212121"/>
-        </w:rPr>
-        <w:lastRenderedPageBreak/>
+          <w:rFonts w:ascii="Roboto" w:hAnsi="Roboto" w:hint="eastAsia"/>
+          <w:color w:val="212121"/>
+        </w:rPr>
+      </w:pPr>
+      <w:r>
+        <w:rPr>
+          <w:rFonts w:ascii="Roboto" w:hAnsi="Roboto"/>
+          <w:color w:val="212121"/>
+        </w:rPr>
         <w:t>The red arrow represents loss.</w:t>
       </w:r>
     </w:p>
@@ -1575,7 +1384,7 @@
         <w:ind w:left="0"/>
         <w:jc w:val="left"/>
         <w:rPr>
-          <w:rFonts w:ascii="Roboto" w:hAnsi="Roboto"/>
+          <w:rFonts w:ascii="Roboto" w:hAnsi="Roboto" w:hint="eastAsia"/>
           <w:color w:val="212121"/>
         </w:rPr>
       </w:pPr>
@@ -1602,10 +1411,11 @@
           <w:noProof/>
           <w:color w:val="212121"/>
         </w:rPr>
+        <w:lastRenderedPageBreak/>
         <w:drawing>
-          <wp:inline distT="0" distB="0" distL="0" distR="0" wp14:anchorId="445D24E9" wp14:editId="0FA3EFE9">
-            <wp:extent cx="8571230" cy="2858770"/>
-            <wp:effectExtent l="0" t="0" r="1270" b="0"/>
+          <wp:inline distT="0" distB="0" distL="0" distR="0" wp14:anchorId="445D24E9" wp14:editId="06A5187C">
+            <wp:extent cx="5272268" cy="1758465"/>
+            <wp:effectExtent l="0" t="0" r="5080" b="0"/>
             <wp:docPr id="1" name="Picture 1" descr="Two Cartesian plots, each showing a line and some data points. In the first plot, the line is a terrible fit for the data, so the loss is high. In the second plot, the line is a a better fit for the data, so the loss is low."/>
             <wp:cNvGraphicFramePr>
               <a:graphicFrameLocks xmlns:a="http://schemas.openxmlformats.org/drawingml/2006/main" noChangeAspect="1"/>
@@ -1620,7 +1430,7 @@
                     </pic:cNvPicPr>
                   </pic:nvPicPr>
                   <pic:blipFill>
-                    <a:blip r:embed="rId8">
+                    <a:blip r:embed="rId14" cstate="print">
                       <a:extLst>
                         <a:ext uri="{28A0092B-C50C-407E-A947-70E740481C1C}">
                           <a14:useLocalDpi xmlns:a14="http://schemas.microsoft.com/office/drawing/2010/main" val="0"/>
@@ -1635,7 +1445,7 @@
                   <pic:spPr bwMode="auto">
                     <a:xfrm>
                       <a:off x="0" y="0"/>
-                      <a:ext cx="8571230" cy="2858770"/>
+                      <a:ext cx="5322553" cy="1775237"/>
                     </a:xfrm>
                     <a:prstGeom prst="rect">
                       <a:avLst/>
@@ -1730,7 +1540,7 @@
         <w:pStyle w:val="Heading3"/>
         <w:spacing w:before="480" w:after="240" w:line="480" w:lineRule="atLeast"/>
         <w:rPr>
-          <w:rFonts w:ascii="Roboto" w:hAnsi="Roboto"/>
+          <w:rFonts w:ascii="Roboto" w:hAnsi="Roboto" w:hint="eastAsia"/>
           <w:color w:val="212121"/>
           <w:sz w:val="30"/>
           <w:szCs w:val="30"/>
@@ -1960,7 +1770,7 @@
       <w:pPr>
         <w:jc w:val="center"/>
         <w:rPr>
-          <w:rFonts w:ascii="Roboto" w:hAnsi="Roboto"/>
+          <w:rFonts w:ascii="Roboto" w:hAnsi="Roboto" w:hint="eastAsia"/>
           <w:color w:val="212121"/>
         </w:rPr>
       </w:pPr>
@@ -2027,7 +1837,6 @@
           <w:rFonts w:ascii="Roboto" w:hAnsi="Roboto"/>
           <w:color w:val="212121"/>
         </w:rPr>
-        <w:lastRenderedPageBreak/>
         <w:t>where:</w:t>
       </w:r>
     </w:p>
@@ -2042,7 +1851,7 @@
         <w:ind w:left="0"/>
         <w:jc w:val="left"/>
         <w:rPr>
-          <w:rFonts w:ascii="Roboto" w:hAnsi="Roboto"/>
+          <w:rFonts w:ascii="Roboto" w:hAnsi="Roboto" w:hint="eastAsia"/>
           <w:color w:val="212121"/>
         </w:rPr>
       </w:pPr>
@@ -2096,7 +1905,7 @@
         <w:ind w:left="0"/>
         <w:jc w:val="left"/>
         <w:rPr>
-          <w:rFonts w:ascii="Roboto" w:hAnsi="Roboto"/>
+          <w:rFonts w:ascii="Roboto" w:hAnsi="Roboto" w:hint="eastAsia"/>
           <w:color w:val="212121"/>
         </w:rPr>
       </w:pPr>
@@ -2128,7 +1937,7 @@
         <w:ind w:left="0"/>
         <w:jc w:val="left"/>
         <w:rPr>
-          <w:rFonts w:ascii="Roboto" w:hAnsi="Roboto"/>
+          <w:rFonts w:ascii="Roboto" w:hAnsi="Roboto" w:hint="eastAsia"/>
           <w:color w:val="212121"/>
         </w:rPr>
       </w:pPr>
@@ -2160,7 +1969,7 @@
         <w:ind w:left="0"/>
         <w:jc w:val="left"/>
         <w:rPr>
-          <w:rFonts w:ascii="Roboto" w:hAnsi="Roboto"/>
+          <w:rFonts w:ascii="Roboto" w:hAnsi="Roboto" w:hint="eastAsia"/>
           <w:color w:val="212121"/>
         </w:rPr>
       </w:pPr>
@@ -2208,7 +2017,7 @@
         <w:ind w:left="0"/>
         <w:jc w:val="left"/>
         <w:rPr>
-          <w:rFonts w:ascii="Roboto" w:hAnsi="Roboto"/>
+          <w:rFonts w:ascii="Roboto" w:hAnsi="Roboto" w:hint="eastAsia"/>
           <w:color w:val="212121"/>
         </w:rPr>
       </w:pPr>
@@ -2278,7 +2087,7 @@
         <w:ind w:left="0"/>
         <w:jc w:val="left"/>
         <w:rPr>
-          <w:rFonts w:ascii="Roboto" w:hAnsi="Roboto"/>
+          <w:rFonts w:ascii="Roboto" w:hAnsi="Roboto" w:hint="eastAsia"/>
           <w:color w:val="212121"/>
         </w:rPr>
       </w:pPr>
@@ -2289,6 +2098,7 @@
           <w:color w:val="212121"/>
           <w:bdr w:val="none" w:sz="0" w:space="0" w:color="auto" w:frame="1"/>
         </w:rPr>
+        <w:lastRenderedPageBreak/>
         <w:t>N</w:t>
       </w:r>
       <w:r>
@@ -2340,6 +2150,56 @@
     </w:sectPr>
   </w:body>
 </w:document>
+</file>
+
+<file path=word/endnotes.xml><?xml version="1.0" encoding="utf-8"?>
+<w:endnotes xmlns:wpc="http://schemas.microsoft.com/office/word/2010/wordprocessingCanvas" xmlns:cx="http://schemas.microsoft.com/office/drawing/2014/chartex" xmlns:cx1="http://schemas.microsoft.com/office/drawing/2015/9/8/chartex" xmlns:cx2="http://schemas.microsoft.com/office/drawing/2015/10/21/chartex" xmlns:cx3="http://schemas.microsoft.com/office/drawing/2016/5/9/chartex" xmlns:cx4="http://schemas.microsoft.com/office/drawing/2016/5/10/chartex" xmlns:cx5="http://schemas.microsoft.com/office/drawing/2016/5/11/chartex" xmlns:cx6="http://schemas.microsoft.com/office/drawing/2016/5/12/chartex" xmlns:cx7="http://schemas.microsoft.com/office/drawing/2016/5/13/chartex" xmlns:cx8="http://schemas.microsoft.com/office/drawing/2016/5/14/chartex" xmlns:mc="http://schemas.openxmlformats.org/markup-compatibility/2006" xmlns:aink="http://schemas.microsoft.com/office/drawing/2016/ink" xmlns:am3d="http://schemas.microsoft.com/office/drawing/2017/model3d" xmlns:o="urn:schemas-microsoft-com:office:office" xmlns:r="http://schemas.openxmlformats.org/officeDocument/2006/relationships" xmlns:m="http://schemas.openxmlformats.org/officeDocument/2006/math" xmlns:v="urn:schemas-microsoft-com:vml" xmlns:wp14="http://schemas.microsoft.com/office/word/2010/wordprocessingDrawing" xmlns:wp="http://schemas.openxmlformats.org/drawingml/2006/wordprocessingDrawing" xmlns:w10="urn:schemas-microsoft-com:office:word" xmlns:w="http://schemas.openxmlformats.org/wordprocessingml/2006/main" xmlns:w14="http://schemas.microsoft.com/office/word/2010/wordml" xmlns:w15="http://schemas.microsoft.com/office/word/2012/wordml" xmlns:w16cid="http://schemas.microsoft.com/office/word/2016/wordml/cid" xmlns:w16se="http://schemas.microsoft.com/office/word/2015/wordml/symex" xmlns:wpg="http://schemas.microsoft.com/office/word/2010/wordprocessingGroup" xmlns:wpi="http://schemas.microsoft.com/office/word/2010/wordprocessingInk" xmlns:wne="http://schemas.microsoft.com/office/word/2006/wordml" xmlns:wps="http://schemas.microsoft.com/office/word/2010/wordprocessingShape" mc:Ignorable="w14 w15 w16se w16cid wp14">
+  <w:endnote w:type="separator" w:id="-1">
+    <w:p>
+      <w:pPr>
+        <w:spacing w:after="0" w:line="240" w:lineRule="auto"/>
+      </w:pPr>
+      <w:r>
+        <w:separator/>
+      </w:r>
+    </w:p>
+  </w:endnote>
+  <w:endnote w:type="continuationSeparator" w:id="0">
+    <w:p>
+      <w:pPr>
+        <w:spacing w:after="0" w:line="240" w:lineRule="auto"/>
+      </w:pPr>
+      <w:r>
+        <w:continuationSeparator/>
+      </w:r>
+    </w:p>
+  </w:endnote>
+</w:endnotes>
+</file>
+
+<file path=word/footnotes.xml><?xml version="1.0" encoding="utf-8"?>
+<w:footnotes xmlns:wpc="http://schemas.microsoft.com/office/word/2010/wordprocessingCanvas" xmlns:cx="http://schemas.microsoft.com/office/drawing/2014/chartex" xmlns:cx1="http://schemas.microsoft.com/office/drawing/2015/9/8/chartex" xmlns:cx2="http://schemas.microsoft.com/office/drawing/2015/10/21/chartex" xmlns:cx3="http://schemas.microsoft.com/office/drawing/2016/5/9/chartex" xmlns:cx4="http://schemas.microsoft.com/office/drawing/2016/5/10/chartex" xmlns:cx5="http://schemas.microsoft.com/office/drawing/2016/5/11/chartex" xmlns:cx6="http://schemas.microsoft.com/office/drawing/2016/5/12/chartex" xmlns:cx7="http://schemas.microsoft.com/office/drawing/2016/5/13/chartex" xmlns:cx8="http://schemas.microsoft.com/office/drawing/2016/5/14/chartex" xmlns:mc="http://schemas.openxmlformats.org/markup-compatibility/2006" xmlns:aink="http://schemas.microsoft.com/office/drawing/2016/ink" xmlns:am3d="http://schemas.microsoft.com/office/drawing/2017/model3d" xmlns:o="urn:schemas-microsoft-com:office:office" xmlns:r="http://schemas.openxmlformats.org/officeDocument/2006/relationships" xmlns:m="http://schemas.openxmlformats.org/officeDocument/2006/math" xmlns:v="urn:schemas-microsoft-com:vml" xmlns:wp14="http://schemas.microsoft.com/office/word/2010/wordprocessingDrawing" xmlns:wp="http://schemas.openxmlformats.org/drawingml/2006/wordprocessingDrawing" xmlns:w10="urn:schemas-microsoft-com:office:word" xmlns:w="http://schemas.openxmlformats.org/wordprocessingml/2006/main" xmlns:w14="http://schemas.microsoft.com/office/word/2010/wordml" xmlns:w15="http://schemas.microsoft.com/office/word/2012/wordml" xmlns:w16cid="http://schemas.microsoft.com/office/word/2016/wordml/cid" xmlns:w16se="http://schemas.microsoft.com/office/word/2015/wordml/symex" xmlns:wpg="http://schemas.microsoft.com/office/word/2010/wordprocessingGroup" xmlns:wpi="http://schemas.microsoft.com/office/word/2010/wordprocessingInk" xmlns:wne="http://schemas.microsoft.com/office/word/2006/wordml" xmlns:wps="http://schemas.microsoft.com/office/word/2010/wordprocessingShape" mc:Ignorable="w14 w15 w16se w16cid wp14">
+  <w:footnote w:type="separator" w:id="-1">
+    <w:p>
+      <w:pPr>
+        <w:spacing w:after="0" w:line="240" w:lineRule="auto"/>
+      </w:pPr>
+      <w:r>
+        <w:separator/>
+      </w:r>
+    </w:p>
+  </w:footnote>
+  <w:footnote w:type="continuationSeparator" w:id="0">
+    <w:p>
+      <w:pPr>
+        <w:spacing w:after="0" w:line="240" w:lineRule="auto"/>
+      </w:pPr>
+      <w:r>
+        <w:continuationSeparator/>
+      </w:r>
+    </w:p>
+  </w:footnote>
+</w:footnotes>
 </file>
 
 <file path=word/numbering.xml><?xml version="1.0" encoding="utf-8"?>
@@ -3568,6 +3428,50 @@
       <w:szCs w:val="20"/>
     </w:rPr>
   </w:style>
+  <w:style w:type="paragraph" w:styleId="Header">
+    <w:name w:val="header"/>
+    <w:basedOn w:val="Normal"/>
+    <w:link w:val="HeaderChar"/>
+    <w:uiPriority w:val="99"/>
+    <w:unhideWhenUsed/>
+    <w:rsid w:val="00410892"/>
+    <w:pPr>
+      <w:tabs>
+        <w:tab w:val="center" w:pos="4320"/>
+        <w:tab w:val="right" w:pos="8640"/>
+      </w:tabs>
+      <w:spacing w:after="0" w:line="240" w:lineRule="auto"/>
+    </w:pPr>
+  </w:style>
+  <w:style w:type="character" w:customStyle="1" w:styleId="HeaderChar">
+    <w:name w:val="Header Char"/>
+    <w:basedOn w:val="DefaultParagraphFont"/>
+    <w:link w:val="Header"/>
+    <w:uiPriority w:val="99"/>
+    <w:rsid w:val="00410892"/>
+  </w:style>
+  <w:style w:type="paragraph" w:styleId="Footer">
+    <w:name w:val="footer"/>
+    <w:basedOn w:val="Normal"/>
+    <w:link w:val="FooterChar"/>
+    <w:uiPriority w:val="99"/>
+    <w:unhideWhenUsed/>
+    <w:rsid w:val="00410892"/>
+    <w:pPr>
+      <w:tabs>
+        <w:tab w:val="center" w:pos="4320"/>
+        <w:tab w:val="right" w:pos="8640"/>
+      </w:tabs>
+      <w:spacing w:after="0" w:line="240" w:lineRule="auto"/>
+    </w:pPr>
+  </w:style>
+  <w:style w:type="character" w:customStyle="1" w:styleId="FooterChar">
+    <w:name w:val="Footer Char"/>
+    <w:basedOn w:val="DefaultParagraphFont"/>
+    <w:link w:val="Footer"/>
+    <w:uiPriority w:val="99"/>
+    <w:rsid w:val="00410892"/>
+  </w:style>
 </w:styles>
 </file>
 
